--- a/Business/Official Documents/UNH_SEDS_Constitution_2019.docx
+++ b/Business/Official Documents/UNH_SEDS_Constitution_2019.docx
@@ -1888,17 +1888,7 @@
           <w:sz w:val="23"/>
           <w:szCs w:val="23"/>
         </w:rPr>
-        <w:t xml:space="preserve"> will be responsible for directing and maintaining a budget with or without the approval of the board. Expenses over $100</w:t>
-      </w:r>
-      <w:bookmarkStart w:id="4" w:name="_GoBack"/>
-      <w:bookmarkEnd w:id="4"/>
-      <w:r>
-        <w:rPr>
-          <w:rFonts w:cstheme="minorHAnsi"/>
-          <w:sz w:val="23"/>
-          <w:szCs w:val="23"/>
-        </w:rPr>
-        <w:t xml:space="preserve"> must be approved by the board.</w:t>
+        <w:t xml:space="preserve"> will be responsible for directing and maintaining a budget with or without the approval of the board. Expenses over $100 must be approved by the board.</w:t>
       </w:r>
     </w:p>
     <w:p>
@@ -2079,7 +2069,15 @@
           <w:sz w:val="23"/>
           <w:szCs w:val="23"/>
         </w:rPr>
-        <w:t>The COO is responsible for planning/leading outreach events.</w:t>
+        <w:t>The Director of Media and Marketing</w:t>
+      </w:r>
+      <w:r>
+        <w:rPr>
+          <w:rFonts w:cstheme="minorHAnsi"/>
+          <w:sz w:val="23"/>
+          <w:szCs w:val="23"/>
+        </w:rPr>
+        <w:t xml:space="preserve"> is responsible for planning/leading outreach events.</w:t>
       </w:r>
     </w:p>
     <w:p>
@@ -2101,7 +2099,31 @@
           <w:sz w:val="23"/>
           <w:szCs w:val="23"/>
         </w:rPr>
-        <w:t>The COO is responsible for maintaining university relations including organization status with SEDS and the Office for Student Involvement and Leadership.</w:t>
+        <w:t xml:space="preserve">The </w:t>
+      </w:r>
+      <w:r>
+        <w:rPr>
+          <w:rFonts w:cstheme="minorHAnsi"/>
+          <w:sz w:val="23"/>
+          <w:szCs w:val="23"/>
+        </w:rPr>
+        <w:t>Director of Media and Marketing</w:t>
+      </w:r>
+      <w:r>
+        <w:rPr>
+          <w:rFonts w:cstheme="minorHAnsi"/>
+          <w:sz w:val="23"/>
+          <w:szCs w:val="23"/>
+        </w:rPr>
+        <w:t xml:space="preserve"> </w:t>
+      </w:r>
+      <w:r>
+        <w:rPr>
+          <w:rFonts w:cstheme="minorHAnsi"/>
+          <w:sz w:val="23"/>
+          <w:szCs w:val="23"/>
+        </w:rPr>
+        <w:t>is responsible for maintaining university relations including organization status with SEDS and the Office for Student Involvement and Leadership.</w:t>
       </w:r>
     </w:p>
     <w:p>
@@ -2123,7 +2145,32 @@
           <w:sz w:val="23"/>
           <w:szCs w:val="23"/>
         </w:rPr>
-        <w:t>The COO is responsible for communicating with and recruiting potential new members.</w:t>
+        <w:lastRenderedPageBreak/>
+        <w:t xml:space="preserve">The </w:t>
+      </w:r>
+      <w:r>
+        <w:rPr>
+          <w:rFonts w:cstheme="minorHAnsi"/>
+          <w:sz w:val="23"/>
+          <w:szCs w:val="23"/>
+        </w:rPr>
+        <w:t>Director of Media and Marketing</w:t>
+      </w:r>
+      <w:r>
+        <w:rPr>
+          <w:rFonts w:cstheme="minorHAnsi"/>
+          <w:sz w:val="23"/>
+          <w:szCs w:val="23"/>
+        </w:rPr>
+        <w:t xml:space="preserve"> </w:t>
+      </w:r>
+      <w:r>
+        <w:rPr>
+          <w:rFonts w:cstheme="minorHAnsi"/>
+          <w:sz w:val="23"/>
+          <w:szCs w:val="23"/>
+        </w:rPr>
+        <w:t>is responsible for communicating with and recruiting potential new members.</w:t>
       </w:r>
     </w:p>
     <w:p>
@@ -2145,8 +2192,31 @@
           <w:sz w:val="23"/>
           <w:szCs w:val="23"/>
         </w:rPr>
-        <w:lastRenderedPageBreak/>
-        <w:t>The COO is responsible for contacting businesses or individuals not relating to sponsorship, grant or for other monetary purposes.</w:t>
+        <w:t xml:space="preserve">The </w:t>
+      </w:r>
+      <w:r>
+        <w:rPr>
+          <w:rFonts w:cstheme="minorHAnsi"/>
+          <w:sz w:val="23"/>
+          <w:szCs w:val="23"/>
+        </w:rPr>
+        <w:t>Director of Media and Marketing</w:t>
+      </w:r>
+      <w:r>
+        <w:rPr>
+          <w:rFonts w:cstheme="minorHAnsi"/>
+          <w:sz w:val="23"/>
+          <w:szCs w:val="23"/>
+        </w:rPr>
+        <w:t xml:space="preserve"> </w:t>
+      </w:r>
+      <w:r>
+        <w:rPr>
+          <w:rFonts w:cstheme="minorHAnsi"/>
+          <w:sz w:val="23"/>
+          <w:szCs w:val="23"/>
+        </w:rPr>
+        <w:t>is responsible for contacting businesses or individuals not relating to sponsorship, grant or for other monetary purposes.</w:t>
       </w:r>
     </w:p>
     <w:p>
@@ -2204,7 +2274,23 @@
           <w:sz w:val="23"/>
           <w:szCs w:val="23"/>
         </w:rPr>
-        <w:t>The CTO will be the project manager for all engineering projects.</w:t>
+        <w:t xml:space="preserve">The </w:t>
+      </w:r>
+      <w:r>
+        <w:rPr>
+          <w:rFonts w:cstheme="minorHAnsi"/>
+          <w:sz w:val="23"/>
+          <w:szCs w:val="23"/>
+        </w:rPr>
+        <w:t>Senior Mechanical Project Lead</w:t>
+      </w:r>
+      <w:r>
+        <w:rPr>
+          <w:rFonts w:cstheme="minorHAnsi"/>
+          <w:sz w:val="23"/>
+          <w:szCs w:val="23"/>
+        </w:rPr>
+        <w:t xml:space="preserve"> will be the project manager for all engineering projects.</w:t>
       </w:r>
     </w:p>
     <w:p>
@@ -2226,7 +2312,23 @@
           <w:sz w:val="23"/>
           <w:szCs w:val="23"/>
         </w:rPr>
-        <w:t>The CTO will direct and form all engineering/technical subgroups.</w:t>
+        <w:t xml:space="preserve">The </w:t>
+      </w:r>
+      <w:r>
+        <w:rPr>
+          <w:rFonts w:cstheme="minorHAnsi"/>
+          <w:sz w:val="23"/>
+          <w:szCs w:val="23"/>
+        </w:rPr>
+        <w:t>Senior Mechanical Project Lead</w:t>
+      </w:r>
+      <w:r>
+        <w:rPr>
+          <w:rFonts w:cstheme="minorHAnsi"/>
+          <w:sz w:val="23"/>
+          <w:szCs w:val="23"/>
+        </w:rPr>
+        <w:t xml:space="preserve"> will direct and form all engineering/technical subgroups.</w:t>
       </w:r>
     </w:p>
     <w:p>
@@ -2248,7 +2350,23 @@
           <w:sz w:val="23"/>
           <w:szCs w:val="23"/>
         </w:rPr>
-        <w:t>The CTO will be responsible for creating and maintaining a realistic project schedule.</w:t>
+        <w:t xml:space="preserve">The </w:t>
+      </w:r>
+      <w:r>
+        <w:rPr>
+          <w:rFonts w:cstheme="minorHAnsi"/>
+          <w:sz w:val="23"/>
+          <w:szCs w:val="23"/>
+        </w:rPr>
+        <w:t>Senior Mechanical Project Lead</w:t>
+      </w:r>
+      <w:r>
+        <w:rPr>
+          <w:rFonts w:cstheme="minorHAnsi"/>
+          <w:sz w:val="23"/>
+          <w:szCs w:val="23"/>
+        </w:rPr>
+        <w:t xml:space="preserve"> will be responsible for creating and maintaining a realistic project schedule.</w:t>
       </w:r>
     </w:p>
     <w:p>
@@ -2270,7 +2388,23 @@
           <w:sz w:val="23"/>
           <w:szCs w:val="23"/>
         </w:rPr>
-        <w:t>The CTO will be responsible for assisting all engineering/technical subgroups.</w:t>
+        <w:t xml:space="preserve">The </w:t>
+      </w:r>
+      <w:r>
+        <w:rPr>
+          <w:rFonts w:cstheme="minorHAnsi"/>
+          <w:sz w:val="23"/>
+          <w:szCs w:val="23"/>
+        </w:rPr>
+        <w:t>Senior Mechanical Project Lead</w:t>
+      </w:r>
+      <w:r>
+        <w:rPr>
+          <w:rFonts w:cstheme="minorHAnsi"/>
+          <w:sz w:val="23"/>
+          <w:szCs w:val="23"/>
+        </w:rPr>
+        <w:t xml:space="preserve"> will be responsible for assisting all engineering/technical subgroups.</w:t>
       </w:r>
     </w:p>
     <w:p>
@@ -2292,7 +2426,23 @@
           <w:sz w:val="23"/>
           <w:szCs w:val="23"/>
         </w:rPr>
-        <w:t>The CTO shall communicate with the CFO in regards to expenses.</w:t>
+        <w:t xml:space="preserve">The </w:t>
+      </w:r>
+      <w:r>
+        <w:rPr>
+          <w:rFonts w:cstheme="minorHAnsi"/>
+          <w:sz w:val="23"/>
+          <w:szCs w:val="23"/>
+        </w:rPr>
+        <w:t>Senior Mechanical Project Lead</w:t>
+      </w:r>
+      <w:r>
+        <w:rPr>
+          <w:rFonts w:cstheme="minorHAnsi"/>
+          <w:sz w:val="23"/>
+          <w:szCs w:val="23"/>
+        </w:rPr>
+        <w:t xml:space="preserve"> shall communicate with the CFO in regards to expenses.</w:t>
       </w:r>
     </w:p>
     <w:p>
@@ -2314,7 +2464,31 @@
           <w:sz w:val="23"/>
           <w:szCs w:val="23"/>
         </w:rPr>
-        <w:t>The CTO can schedule project meetings composed of project members.</w:t>
+        <w:t xml:space="preserve">The </w:t>
+      </w:r>
+      <w:r>
+        <w:rPr>
+          <w:rFonts w:cstheme="minorHAnsi"/>
+          <w:sz w:val="23"/>
+          <w:szCs w:val="23"/>
+        </w:rPr>
+        <w:t>Senior Mechanical Project Lead</w:t>
+      </w:r>
+      <w:r>
+        <w:rPr>
+          <w:rFonts w:cstheme="minorHAnsi"/>
+          <w:sz w:val="23"/>
+          <w:szCs w:val="23"/>
+        </w:rPr>
+        <w:t xml:space="preserve"> </w:t>
+      </w:r>
+      <w:r>
+        <w:rPr>
+          <w:rFonts w:cstheme="minorHAnsi"/>
+          <w:sz w:val="23"/>
+          <w:szCs w:val="23"/>
+        </w:rPr>
+        <w:t>can schedule project meetings composed of project members.</w:t>
       </w:r>
     </w:p>
     <w:p>
@@ -2334,6 +2508,39 @@
           <w:u w:val="single"/>
         </w:rPr>
         <w:t>Section 4</w:t>
+      </w:r>
+    </w:p>
+    <w:p>
+      <w:pPr>
+        <w:rPr>
+          <w:rFonts w:asciiTheme="minorHAnsi" w:hAnsiTheme="minorHAnsi" w:cstheme="minorHAnsi"/>
+          <w:sz w:val="23"/>
+          <w:szCs w:val="23"/>
+        </w:rPr>
+      </w:pPr>
+      <w:r>
+        <w:rPr>
+          <w:rFonts w:asciiTheme="minorHAnsi" w:hAnsiTheme="minorHAnsi" w:cstheme="minorHAnsi"/>
+          <w:sz w:val="23"/>
+          <w:szCs w:val="23"/>
+        </w:rPr>
+        <w:t xml:space="preserve">Senior </w:t>
+      </w:r>
+      <w:r>
+        <w:rPr>
+          <w:rFonts w:asciiTheme="minorHAnsi" w:hAnsiTheme="minorHAnsi" w:cstheme="minorHAnsi"/>
+          <w:sz w:val="23"/>
+          <w:szCs w:val="23"/>
+        </w:rPr>
+        <w:t>Electrical</w:t>
+      </w:r>
+      <w:r>
+        <w:rPr>
+          <w:rFonts w:asciiTheme="minorHAnsi" w:hAnsiTheme="minorHAnsi" w:cstheme="minorHAnsi"/>
+          <w:sz w:val="23"/>
+          <w:szCs w:val="23"/>
+        </w:rPr>
+        <w:t xml:space="preserve"> Project Lead</w:t>
       </w:r>
     </w:p>
     <w:p>
@@ -2355,23 +2562,23 @@
           <w:sz w:val="23"/>
           <w:szCs w:val="23"/>
         </w:rPr>
-        <w:t xml:space="preserve">Senior </w:t>
-      </w:r>
-      <w:r>
-        <w:rPr>
-          <w:rFonts w:cstheme="minorHAnsi"/>
-          <w:sz w:val="23"/>
-          <w:szCs w:val="23"/>
-        </w:rPr>
-        <w:t>Electrical</w:t>
-      </w:r>
-      <w:r>
-        <w:rPr>
-          <w:rFonts w:cstheme="minorHAnsi"/>
-          <w:sz w:val="23"/>
-          <w:szCs w:val="23"/>
-        </w:rPr>
-        <w:t xml:space="preserve"> Project Lead</w:t>
+        <w:t xml:space="preserve">The </w:t>
+      </w:r>
+      <w:r>
+        <w:rPr>
+          <w:rFonts w:cstheme="minorHAnsi"/>
+          <w:sz w:val="23"/>
+          <w:szCs w:val="23"/>
+        </w:rPr>
+        <w:t>Senior Electrical Project Lead</w:t>
+      </w:r>
+      <w:r>
+        <w:rPr>
+          <w:rFonts w:cstheme="minorHAnsi"/>
+          <w:sz w:val="23"/>
+          <w:szCs w:val="23"/>
+        </w:rPr>
+        <w:t xml:space="preserve"> is responsible for planning/leading outreach events.</w:t>
       </w:r>
     </w:p>
     <w:p>
@@ -2393,7 +2600,33 @@
           <w:sz w:val="23"/>
           <w:szCs w:val="23"/>
         </w:rPr>
-        <w:t>The COO is responsible for planning/leading outreach events.</w:t>
+        <w:t xml:space="preserve">The </w:t>
+      </w:r>
+      <w:r>
+        <w:rPr>
+          <w:rFonts w:cstheme="minorHAnsi"/>
+          <w:sz w:val="23"/>
+          <w:szCs w:val="23"/>
+        </w:rPr>
+        <w:t>Senior Electrical Projec</w:t>
+      </w:r>
+      <w:bookmarkStart w:id="4" w:name="_GoBack"/>
+      <w:bookmarkEnd w:id="4"/>
+      <w:r>
+        <w:rPr>
+          <w:rFonts w:cstheme="minorHAnsi"/>
+          <w:sz w:val="23"/>
+          <w:szCs w:val="23"/>
+        </w:rPr>
+        <w:t>t Lead</w:t>
+      </w:r>
+      <w:r>
+        <w:rPr>
+          <w:rFonts w:cstheme="minorHAnsi"/>
+          <w:sz w:val="23"/>
+          <w:szCs w:val="23"/>
+        </w:rPr>
+        <w:t xml:space="preserve"> is responsible for maintaining university relations including organization status with SEDS and the Office for Student Involvement and Leadership.</w:t>
       </w:r>
     </w:p>
     <w:p>
@@ -2415,7 +2648,23 @@
           <w:sz w:val="23"/>
           <w:szCs w:val="23"/>
         </w:rPr>
-        <w:t>The COO is responsible for maintaining university relations including organization status with SEDS and the Office for Student Involvement and Leadership.</w:t>
+        <w:t xml:space="preserve">The </w:t>
+      </w:r>
+      <w:r>
+        <w:rPr>
+          <w:rFonts w:cstheme="minorHAnsi"/>
+          <w:sz w:val="23"/>
+          <w:szCs w:val="23"/>
+        </w:rPr>
+        <w:t>Senior Electrical Project Lead</w:t>
+      </w:r>
+      <w:r>
+        <w:rPr>
+          <w:rFonts w:cstheme="minorHAnsi"/>
+          <w:sz w:val="23"/>
+          <w:szCs w:val="23"/>
+        </w:rPr>
+        <w:t xml:space="preserve"> is responsible for communicating with and recruiting potential new members.</w:t>
       </w:r>
     </w:p>
     <w:p>
@@ -2437,7 +2686,23 @@
           <w:sz w:val="23"/>
           <w:szCs w:val="23"/>
         </w:rPr>
-        <w:t>The COO is responsible for communicating with and recruiting potential new members.</w:t>
+        <w:t xml:space="preserve">The </w:t>
+      </w:r>
+      <w:r>
+        <w:rPr>
+          <w:rFonts w:cstheme="minorHAnsi"/>
+          <w:sz w:val="23"/>
+          <w:szCs w:val="23"/>
+        </w:rPr>
+        <w:t>Senior Electrical Project Lead</w:t>
+      </w:r>
+      <w:r>
+        <w:rPr>
+          <w:rFonts w:cstheme="minorHAnsi"/>
+          <w:sz w:val="23"/>
+          <w:szCs w:val="23"/>
+        </w:rPr>
+        <w:t xml:space="preserve"> is responsible for contacting businesses or individuals not relating to sponsorship, grant or for other monetary purposes.</w:t>
       </w:r>
     </w:p>
     <w:p>
@@ -2453,28 +2718,6 @@
           <w:szCs w:val="23"/>
         </w:rPr>
       </w:pPr>
-      <w:r>
-        <w:rPr>
-          <w:rFonts w:cstheme="minorHAnsi"/>
-          <w:sz w:val="23"/>
-          <w:szCs w:val="23"/>
-        </w:rPr>
-        <w:t>The COO is responsible for contacting businesses or individuals not relating to sponsorship, grant or for other monetary purposes.</w:t>
-      </w:r>
-    </w:p>
-    <w:p>
-      <w:pPr>
-        <w:pStyle w:val="ListParagraph"/>
-        <w:numPr>
-          <w:ilvl w:val="0"/>
-          <w:numId w:val="4"/>
-        </w:numPr>
-        <w:rPr>
-          <w:rFonts w:cstheme="minorHAnsi"/>
-          <w:sz w:val="23"/>
-          <w:szCs w:val="23"/>
-        </w:rPr>
-      </w:pPr>
     </w:p>
     <w:p>
       <w:pPr>
@@ -2623,6 +2866,7 @@
           <w:sz w:val="23"/>
           <w:szCs w:val="23"/>
         </w:rPr>
+        <w:lastRenderedPageBreak/>
         <w:t>ARTICLE VII– MEETINGS</w:t>
       </w:r>
       <w:commentRangeEnd w:id="5"/>
@@ -2715,7 +2959,6 @@
           <w:sz w:val="23"/>
           <w:szCs w:val="23"/>
         </w:rPr>
-        <w:lastRenderedPageBreak/>
         <w:t>Special or emergency meetings may be called with less than 24 hours of notice by the Board, but attendance for these meetings is not mandatory.</w:t>
       </w:r>
       <w:r>
@@ -3266,7 +3509,16 @@
           <w:sz w:val="23"/>
           <w:szCs w:val="23"/>
         </w:rPr>
-        <w:t>The Constitution may be amended at any meeting of UNH SEDS attended by all Active Members. A 3/4 affirmative vote of all Members and the 2/3 majority vote of all Board Members shall be required for the amendment to pass and take effect. The proposed amendment must be presented to all Members at least one (1) week prior to the vote.</w:t>
+        <w:t xml:space="preserve">The Constitution may be amended at any meeting of UNH SEDS attended by all Active Members. A 3/4 affirmative vote of all Members and the 2/3 majority vote of all Board Members shall be </w:t>
+      </w:r>
+      <w:r>
+        <w:rPr>
+          <w:rFonts w:asciiTheme="minorHAnsi" w:eastAsia="Times New Roman" w:hAnsiTheme="minorHAnsi" w:cstheme="minorHAnsi"/>
+          <w:sz w:val="23"/>
+          <w:szCs w:val="23"/>
+        </w:rPr>
+        <w:lastRenderedPageBreak/>
+        <w:t>required for the amendment to pass and take effect. The proposed amendment must be presented to all Members at least one (1) week prior to the vote.</w:t>
       </w:r>
       <w:r>
         <w:rPr>
@@ -3330,7 +3582,6 @@
           <w:sz w:val="23"/>
           <w:szCs w:val="23"/>
         </w:rPr>
-        <w:lastRenderedPageBreak/>
         <w:br/>
       </w:r>
       <w:r>
